--- a/WaveShare/OmegaT_WaveShare/target/USB TO UART_I2C_SPI_JTAG.docx
+++ b/WaveShare/OmegaT_WaveShare/target/USB TO UART_I2C_SPI_JTAG.docx
@@ -785,7 +785,7 @@
           <w:rPr>
             <w:rStyle w:val="Collegamentoipertestuale"/>
           </w:rPr>
-          <w:t xml:space="preserve">Driver Installtion</w:t>
+          <w:t xml:space="preserve">Installazione del Driver</w:t>
         </w:r>
         <w:r>
           <w:tab/>
@@ -6455,7 +6455,7 @@
         <w:rPr>
           <w:rFonts w:eastAsia="Microsoft YaHei" w:hint="eastAsia"/>
         </w:rPr>
-        <w:t xml:space="preserve">The installation provides CH341PAR and CH343SER (</w:t>
+        <w:t xml:space="preserve">L'installazione fornisce CH341PAR e CH343SER (</w:t>
       </w:r>
       <w:hyperlink r:id="rId14" w:tgtFrame="_blank" w:history="1">
         <w:r>
@@ -6470,7 +6470,7 @@
         <w:rPr>
           <w:rFonts w:eastAsia="Microsoft YaHei" w:hint="eastAsia"/>
         </w:rPr>
-        <w:t xml:space="preserve">), and you can view the serial port and corresponding ports through the device manager.</w:t>
+        <w:t xml:space="preserve">) ed è possibile visualizzare la porta seriale e le porte corrispondenti tramite "device manager" [Gestione dispositivi].</w:t>
       </w:r>
     </w:p>
     <w:p>
@@ -6595,7 +6595,7 @@
         <w:rPr>
           <w:rFonts w:hint="eastAsia"/>
         </w:rPr>
-        <w:t xml:space="preserve">Install Python IDLE (Installation address: </w:t>
+        <w:t xml:space="preserve">Installare Python IDLE (indirizzo di installazione: </w:t>
       </w:r>
       <w:hyperlink r:id="rId17" w:tgtFrame="_blank" w:history="1">
         <w:r>
@@ -6617,7 +6617,7 @@
           <w:rFonts w:hint="eastAsia"/>
           <w:color w:val="FF0000"/>
         </w:rPr>
-        <w:t xml:space="preserve">please select and add to PATH when installing.</w:t>
+        <w:t xml:space="preserve">selezionare "add to PATH" durante l'installazione.</w:t>
       </w:r>
     </w:p>
     <w:p>
@@ -6667,13 +6667,13 @@
           <w:rFonts w:eastAsia="Microsoft YaHei" w:hint="eastAsia"/>
           <w:color w:val="333333"/>
         </w:rPr>
-        <w:t xml:space="preserve">If you want to use two UART ports, you can </w:t>
+        <w:t xml:space="preserve">Per utilizzare due porte UART, si deve </w:t>
       </w:r>
       <w:r>
         <w:rPr>
           <w:rFonts w:eastAsia="Microsoft YaHei" w:hint="eastAsia"/>
         </w:rPr>
-        <w:t xml:space="preserve">switch to Mode0 and then connect to the PC.</w:t>
+        <w:t xml:space="preserve">passare alla Mode0 e poi connettere al PC.</w:t>
       </w:r>
     </w:p>
     <w:p>
@@ -6774,7 +6774,7 @@
           <w:rFonts w:eastAsia="Microsoft YaHei" w:hint="eastAsia"/>
           <w:color w:val="FF0000"/>
         </w:rPr>
-        <w:t xml:space="preserve">Please switch to mode0.</w:t>
+        <w:t xml:space="preserve">Passare al mode0.</w:t>
       </w:r>
       <w:r>
         <w:rPr>
@@ -7109,7 +7109,7 @@
         <w:rPr>
           <w:rFonts w:hint="eastAsia"/>
         </w:rPr>
-        <w:t xml:space="preserve">Enable two </w:t>
+        <w:t xml:space="preserve">Abilitare due </w:t>
       </w:r>
       <w:hyperlink r:id="rId22" w:tgtFrame="_blank" w:history="1">
         <w:r>
@@ -7124,7 +7124,7 @@
         <w:rPr>
           <w:rFonts w:hint="eastAsia"/>
         </w:rPr>
-        <w:t xml:space="preserve">, and select two COM ports of the product.</w:t>
+        <w:t xml:space="preserve"> e selezionare due porte COM del prodotto.</w:t>
       </w:r>
     </w:p>
     <w:p>
@@ -7394,7 +7394,7 @@
             <w:rStyle w:val="Collegamentoipertestuale"/>
             <w:rFonts w:ascii="Microsoft YaHei" w:eastAsia="Microsoft YaHei" w:hAnsi="Microsoft YaHei" w:cs="Helvetica" w:hint="eastAsia"/>
           </w:rPr>
-          <w:t xml:space="preserve">Sample demo</w:t>
+          <w:t xml:space="preserve">Demo di esempio</w:t>
         </w:r>
       </w:hyperlink>
       <w:r>
@@ -7745,14 +7745,14 @@
         <w:rPr>
           <w:rFonts w:hint="eastAsia"/>
         </w:rPr>
-        <w:t xml:space="preserve">Go to the UART folder, and choose to open the UART.py file (</w:t>
+        <w:t xml:space="preserve">Spostarsi alla cartella UART e scegliere di aprire il file UART.py (</w:t>
       </w:r>
       <w:r>
         <w:rPr>
           <w:rFonts w:hint="eastAsia"/>
           <w:color w:val="FF0000"/>
         </w:rPr>
-        <w:t xml:space="preserve">please check if it is the corresponding port.</w:t>
+        <w:t xml:space="preserve">verificare che si tratta della porta corrispondente,</w:t>
       </w:r>
       <w:r>
         <w:rPr>
@@ -8049,7 +8049,7 @@
         <w:rPr>
           <w:rFonts w:eastAsia="Microsoft YaHei" w:hint="eastAsia"/>
         </w:rPr>
-        <w:t xml:space="preserve">The following is a sample demo that demonstrates how to acquire data (</w:t>
+        <w:t xml:space="preserve">Di seguito è riportato un esempio che mostra come acquisire dati (</w:t>
       </w:r>
       <w:hyperlink r:id="rId36" w:tgtFrame="_blank" w:history="1">
         <w:r>
@@ -8057,14 +8057,14 @@
             <w:rStyle w:val="Collegamentoipertestuale"/>
             <w:rFonts w:ascii="Microsoft YaHei" w:eastAsia="Microsoft YaHei" w:hAnsi="Microsoft YaHei" w:cs="Helvetica" w:hint="eastAsia"/>
           </w:rPr>
-          <w:t xml:space="preserve">TF-Luna-related information</w:t>
+          <w:t xml:space="preserve">informazioni relative a TF-Luna</w:t>
         </w:r>
       </w:hyperlink>
       <w:r>
         <w:rPr>
           <w:rFonts w:eastAsia="Microsoft YaHei" w:hint="eastAsia"/>
         </w:rPr>
-        <w:t xml:space="preserve"> and </w:t>
+        <w:t xml:space="preserve"> e la </w:t>
       </w:r>
       <w:hyperlink r:id="rId37" w:tgtFrame="_blank" w:history="1">
         <w:r>
@@ -8072,14 +8072,14 @@
             <w:rStyle w:val="Collegamentoipertestuale"/>
             <w:rFonts w:ascii="Microsoft YaHei" w:eastAsia="Microsoft YaHei" w:hAnsi="Microsoft YaHei" w:cs="Helvetica" w:hint="eastAsia"/>
           </w:rPr>
-          <w:t xml:space="preserve">pinout</w:t>
+          <w:t xml:space="preserve">piedinatura</w:t>
         </w:r>
       </w:hyperlink>
       <w:r>
         <w:rPr>
           <w:rFonts w:eastAsia="Microsoft YaHei" w:hint="eastAsia"/>
         </w:rPr>
-        <w:t xml:space="preserve">) from the TF-Luna in I2C mode using the product's I2C function. (</w:t>
+        <w:t xml:space="preserve">) da TF-Luna in modalità I2C utilizzando la funzione I2C del prodotto. (</w:t>
       </w:r>
       <w:hyperlink r:id="rId38" w:tgtFrame="_blank" w:history="1">
         <w:r>
@@ -8087,7 +8087,7 @@
             <w:rStyle w:val="Collegamentoipertestuale"/>
             <w:rFonts w:ascii="Microsoft YaHei" w:eastAsia="Microsoft YaHei" w:hAnsi="Microsoft YaHei" w:cs="Helvetica" w:hint="eastAsia"/>
           </w:rPr>
-          <w:t xml:space="preserve">Sample demo</w:t>
+          <w:t xml:space="preserve">Esempio demo</w:t>
         </w:r>
       </w:hyperlink>
       <w:r>
@@ -8549,7 +8549,7 @@
                 <w:color w:val="FF0000"/>
                 <w:sz w:val="20"/>
               </w:rPr>
-              <w:t xml:space="preserve">Connect it first, configure TF-Luna for I2C mode (required for TF-Luna)</w:t>
+              <w:t xml:space="preserve">Collegarlo PRIMA, configurare TF-Luna per la modalità I2C (necessaria per TF-Luna)</w:t>
             </w:r>
             <w:r>
               <w:rPr>
@@ -8722,7 +8722,7 @@
         <w:rPr>
           <w:rFonts w:hint="eastAsia"/>
         </w:rPr>
-        <w:t xml:space="preserve">Abilitare Python IDLE, cliccare su "File" -&gt; Open... Enter the sample demo "../USB-TO-UART-I2C-SPI-JTAG-Demo/Windows/Code" (</w:t>
+        <w:t xml:space="preserve">Abilitare Python IDLE, cliccare su "File" -&gt; Open... Inserire l'esempio "../USB-TO-UART-I2C-SPI-JTAG-Demo/Windows/Code" (</w:t>
       </w:r>
       <w:hyperlink r:id="rId41" w:tgtFrame="_blank" w:history="1">
         <w:r>
@@ -9045,7 +9045,7 @@
         <w:rPr>
           <w:rFonts w:eastAsia="Microsoft YaHei" w:hint="eastAsia"/>
         </w:rPr>
-        <w:t xml:space="preserve">The following is a demonstration of using the I2C function of the product to turn on and off the data output of TF-Luna in I2C mode (</w:t>
+        <w:t xml:space="preserve">Di seguito è riportata una dimostrazione dell'utilizzo della funzione I2C del prodotto per attivare e disattivare l'uscita dati di TF-Luna in modalità I2C (</w:t>
       </w:r>
       <w:hyperlink r:id="rId46" w:tgtFrame="_blank" w:history="1">
         <w:r>
@@ -9053,7 +9053,7 @@
             <w:rStyle w:val="Collegamentoipertestuale"/>
             <w:rFonts w:ascii="Microsoft YaHei" w:eastAsia="Microsoft YaHei" w:hAnsi="Microsoft YaHei" w:cs="Helvetica" w:hint="eastAsia"/>
           </w:rPr>
-          <w:t xml:space="preserve">TF-Luna-related information</w:t>
+          <w:t xml:space="preserve">informazioni relative a TF-Luna</w:t>
         </w:r>
       </w:hyperlink>
       <w:r>
@@ -9071,7 +9071,7 @@
         <w:rPr>
           <w:rFonts w:eastAsia="Microsoft YaHei" w:hint="eastAsia"/>
         </w:rPr>
-        <w:t xml:space="preserve">Download the I2C debugging software (</w:t>
+        <w:t xml:space="preserve">Scaricare il software di debug I2C (</w:t>
       </w:r>
       <w:hyperlink r:id="rId47" w:tgtFrame="_blank" w:history="1">
         <w:r>
@@ -9086,7 +9086,7 @@
         <w:rPr>
           <w:rFonts w:eastAsia="Microsoft YaHei" w:hint="eastAsia"/>
         </w:rPr>
-        <w:t xml:space="preserve">), no need to install it, directly open it to use.</w:t>
+        <w:t xml:space="preserve">), non è necessario installarlo, basta aprirlo direttamente per utilizzarlo.</w:t>
       </w:r>
     </w:p>
     <w:p>
@@ -9547,7 +9547,7 @@
                 <w:color w:val="FF0000"/>
                 <w:sz w:val="20"/>
               </w:rPr>
-              <w:t xml:space="preserve">Connect IT FIRST, configure TF-Luna for I2C mode (required for TF-Luna)</w:t>
+              <w:t xml:space="preserve">Collegarlo PRIMA, configurare TF-Luna per la modalità I2C (necessaria per TF-Luna)</w:t>
             </w:r>
             <w:r>
               <w:rPr>
@@ -10167,7 +10167,7 @@
         <w:rPr>
           <w:rFonts w:eastAsia="Microsoft YaHei" w:hint="eastAsia"/>
         </w:rPr>
-        <w:t xml:space="preserve">The following is a demonstration of using the product's SPI function to turn on an OLED in SPI mode (</w:t>
+        <w:t xml:space="preserve">Di seguito è riportata una dimostrazione dell'utilizzo della funzione SPI del prodotto per accendere un OLED in modalità SPI (</w:t>
       </w:r>
       <w:hyperlink r:id="rId56" w:tgtFrame="_blank" w:history="1">
         <w:r>
@@ -10175,7 +10175,7 @@
             <w:rStyle w:val="Collegamentoipertestuale"/>
             <w:rFonts w:ascii="Microsoft YaHei" w:eastAsia="Microsoft YaHei" w:hAnsi="Microsoft YaHei" w:cs="Helvetica" w:hint="eastAsia"/>
           </w:rPr>
-          <w:t xml:space="preserve">OLED-related information</w:t>
+          <w:t xml:space="preserve">informazioni relative all'OLED</w:t>
         </w:r>
       </w:hyperlink>
       <w:r>
@@ -10190,7 +10190,7 @@
             <w:rStyle w:val="Collegamentoipertestuale"/>
             <w:rFonts w:ascii="Microsoft YaHei" w:eastAsia="Microsoft YaHei" w:hAnsi="Microsoft YaHei" w:cs="Helvetica" w:hint="eastAsia"/>
           </w:rPr>
-          <w:t xml:space="preserve">sample demo</w:t>
+          <w:t xml:space="preserve">demo di esempio</w:t>
         </w:r>
       </w:hyperlink>
       <w:r>
@@ -10578,7 +10578,7 @@
                 <w:color w:val="FF0000"/>
                 <w:sz w:val="20"/>
               </w:rPr>
-              <w:t xml:space="preserve">Used to control OLEDs for reset (required for OLEDs)</w:t>
+              <w:t xml:space="preserve">Utilizzato per controllare il reset degli OLED (obbligatorio per gli OLED)</w:t>
             </w:r>
             <w:r>
               <w:rPr>
@@ -10661,7 +10661,7 @@
                 <w:color w:val="FF0000"/>
                 <w:sz w:val="20"/>
               </w:rPr>
-              <w:t xml:space="preserve">Used to indicate whether a command or data is being sent (required for OLEDs)</w:t>
+              <w:t xml:space="preserve">Utilizzato per indicare se viene inviato un comando o dei dati (obbligatorio per gli OLED)</w:t>
             </w:r>
             <w:r>
               <w:rPr>
@@ -11102,7 +11102,7 @@
         <w:rPr>
           <w:rFonts w:hint="eastAsia"/>
         </w:rPr>
-        <w:t xml:space="preserve">Aprire Python IDLE, cliccare su "File -&gt; Open..." in alto, ", go to the sample demo "... /USB-TO-UART-I2C-SPI-JTAG-Demo/Windows/Code" (</w:t>
+        <w:t xml:space="preserve">Aprire Python IDLE, cliccare su "File -&gt; Open..." in alto, ", andare alla demo di esempio "... /USB-TO-UART-I2C-SPI-JTAG-Demo/Windows/Code" (</w:t>
       </w:r>
       <w:hyperlink r:id="rId64" w:tgtFrame="_blank" w:history="1">
         <w:r>
@@ -11110,7 +11110,7 @@
             <w:rStyle w:val="Collegamentoipertestuale"/>
             <w:rFonts w:ascii="Microsoft YaHei" w:hAnsi="Microsoft YaHei" w:cs="Helvetica" w:hint="eastAsia"/>
           </w:rPr>
-          <w:t xml:space="preserve">example demo</w:t>
+          <w:t xml:space="preserve">demo di esempio</w:t>
         </w:r>
       </w:hyperlink>
       <w:r>
@@ -11408,7 +11408,7 @@
         <w:rPr>
           <w:rFonts w:eastAsia="Microsoft YaHei" w:hint="eastAsia"/>
         </w:rPr>
-        <w:t xml:space="preserve">The following is a demonstration of using the SPI function of the product to light up the OLED in SPI mode (</w:t>
+        <w:t xml:space="preserve">Di seguito è riportata una dimostrazione dell'utilizzo della funzione SPI del prodotto per accendere l'OLED in modalità SPI (</w:t>
       </w:r>
       <w:hyperlink r:id="rId71" w:tgtFrame="_blank" w:history="1">
         <w:r>
@@ -11416,14 +11416,14 @@
             <w:rStyle w:val="Collegamentoipertestuale"/>
             <w:rFonts w:ascii="Microsoft YaHei" w:eastAsia="Microsoft YaHei" w:hAnsi="Microsoft YaHei" w:cs="Helvetica" w:hint="eastAsia"/>
           </w:rPr>
-          <w:t xml:space="preserve">OLED-related information</w:t>
+          <w:t xml:space="preserve">Informazioni relative all'OLED</w:t>
         </w:r>
       </w:hyperlink>
       <w:r>
         <w:rPr>
           <w:rFonts w:eastAsia="Microsoft YaHei" w:hint="eastAsia"/>
         </w:rPr>
-        <w:t xml:space="preserve">) Download the SPI debugging software (</w:t>
+        <w:t xml:space="preserve">). Scaricare il software di debug SPI (</w:t>
       </w:r>
       <w:hyperlink r:id="rId72" w:tgtFrame="_blank" w:history="1">
         <w:r>
@@ -11431,14 +11431,14 @@
             <w:rStyle w:val="Collegamentoipertestuale"/>
             <w:rFonts w:ascii="Microsoft YaHei" w:eastAsia="Microsoft YaHei" w:hAnsi="Microsoft YaHei" w:cs="Helvetica" w:hint="eastAsia"/>
           </w:rPr>
-          <w:t xml:space="preserve">USB TO UART_I2C_SPI_JTAG Software demo</w:t>
+          <w:t xml:space="preserve">Demo software USB TO UART_I2C_SPI_JTAG</w:t>
         </w:r>
       </w:hyperlink>
       <w:r>
         <w:rPr>
           <w:rFonts w:eastAsia="Microsoft YaHei" w:hint="eastAsia"/>
         </w:rPr>
-        <w:t xml:space="preserve">), no need to install, and directly open the use. </w:t>
+        <w:t xml:space="preserve">), non è necessario installarlo, e aprirlo direttamente. </w:t>
       </w:r>
     </w:p>
     <w:p>
@@ -11627,7 +11627,7 @@
                 <w:color w:val="FF0000"/>
                 <w:sz w:val="20"/>
               </w:rPr>
-              <w:t xml:space="preserve">(Keeping the OLED in operation (required for OLED)</w:t>
+              <w:t xml:space="preserve">(Mantenere l'OLED in funzione (necessario per gli OLED)</w:t>
             </w:r>
             <w:r>
               <w:rPr>
@@ -11711,7 +11711,7 @@
                 <w:color w:val="FF0000"/>
                 <w:sz w:val="20"/>
               </w:rPr>
-              <w:t xml:space="preserve">Used to indicate whether a command or data is being sent (required for OLEDs)</w:t>
+              <w:t xml:space="preserve">Utilizzato per indicare se viene inviato un comando o dei dati (necessario per gli OLED)</w:t>
             </w:r>
             <w:r>
               <w:rPr>
@@ -12588,13 +12588,13 @@
           <w:rFonts w:hint="eastAsia"/>
           <w:color w:val="FF0000"/>
         </w:rPr>
-        <w:t xml:space="preserve">Connect the D/C pin of the OLED to VCC </w:t>
+        <w:t xml:space="preserve">Collegare il pin D/C dell'OLED a VCC</w:t>
       </w:r>
       <w:r>
         <w:rPr>
           <w:rFonts w:hint="eastAsia"/>
         </w:rPr>
-        <w:t xml:space="preserve">(Connecting to GND for sending commands, to VCC for sending data):</w:t>
+        <w:t xml:space="preserve">(Collegamento a GND per l'invio dei comandi, a VCC per l'invio dei dati):</w:t>
       </w:r>
     </w:p>
     <w:p>
@@ -13901,13 +13901,13 @@
           <w:rFonts w:eastAsia="Microsoft YaHei" w:hint="eastAsia"/>
           <w:color w:val="FF0000"/>
         </w:rPr>
-        <w:t xml:space="preserve">Note:</w:t>
+        <w:t xml:space="preserve">Nota:</w:t>
       </w:r>
       <w:r>
         <w:rPr>
           <w:rFonts w:eastAsia="Microsoft YaHei" w:hint="eastAsia"/>
         </w:rPr>
-        <w:t xml:space="preserve"> In the example file, there is a Test folder under the bin file, and there are two files under the folder that correspond to the clockwise and counterclockwise control of the light source by pressing the key under the Open429I-C (Package A). </w:t>
+        <w:t xml:space="preserve"> Nel file di esempio, è presente una cartella "Test" sotto il file bin e due file sotto la cartella che corrispondono al controllo orario e antiorario della sorgente luminosa premendo il tasto sotto Open429I-C (Pacchetto A). </w:t>
       </w:r>
     </w:p>
     <w:p>
@@ -14402,13 +14402,13 @@
           <w:rFonts w:eastAsia="Microsoft YaHei" w:hint="eastAsia"/>
           <w:color w:val="FF0000"/>
         </w:rPr>
-        <w:t xml:space="preserve">Note:</w:t>
+        <w:t xml:space="preserve">Nota:</w:t>
       </w:r>
       <w:r>
         <w:rPr>
           <w:rFonts w:eastAsia="Microsoft YaHei" w:hint="eastAsia"/>
         </w:rPr>
-        <w:t xml:space="preserve"> The demo is modified based on the Raspberry Pi driver OLED demo.</w:t>
+        <w:t xml:space="preserve"> La demo è modificata in base alla demo del driver OLED per Raspberry Pi.</w:t>
       </w:r>
     </w:p>
     <w:p>
@@ -14419,7 +14419,7 @@
         <w:rPr>
           <w:rFonts w:eastAsia="Microsoft YaHei" w:hint="eastAsia"/>
         </w:rPr>
-        <w:t xml:space="preserve">Reference link: </w:t>
+        <w:t xml:space="preserve">Link di riferimento: </w:t>
       </w:r>
       <w:hyperlink r:id="rId103" w:tgtFrame="_blank" w:history="1">
         <w:r>
@@ -14427,14 +14427,14 @@
             <w:rStyle w:val="Collegamentoipertestuale"/>
             <w:rFonts w:ascii="Microsoft YaHei" w:eastAsia="Microsoft YaHei" w:hAnsi="Microsoft YaHei" w:cs="Helvetica" w:hint="eastAsia"/>
           </w:rPr>
-          <w:t xml:space="preserve">OLED related resource</w:t>
+          <w:t xml:space="preserve">risorsa relativa all'OLED</w:t>
         </w:r>
       </w:hyperlink>
       <w:r>
         <w:rPr>
           <w:rFonts w:eastAsia="Microsoft YaHei" w:hint="eastAsia"/>
         </w:rPr>
-        <w:t xml:space="preserve"> Reference example is the file under "../OLED_Module_Code /RaspberryPi/python". (</w:t>
+        <w:t xml:space="preserve"> L'esempio di riferimento è il file in "../OLED_Module_Code /RaspberryPi/python". (</w:t>
       </w:r>
       <w:hyperlink r:id="rId104" w:tgtFrame="_blank" w:history="1">
         <w:r>
@@ -14442,7 +14442,7 @@
             <w:rStyle w:val="Collegamentoipertestuale"/>
             <w:rFonts w:ascii="Microsoft YaHei" w:eastAsia="Microsoft YaHei" w:hAnsi="Microsoft YaHei" w:cs="Helvetica" w:hint="eastAsia"/>
           </w:rPr>
-          <w:t xml:space="preserve">Sample demo</w:t>
+          <w:t xml:space="preserve">Demo di esempio</w:t>
         </w:r>
       </w:hyperlink>
       <w:r>
@@ -14587,7 +14587,7 @@
         <w:rPr>
           <w:rFonts w:eastAsia="Microsoft YaHei" w:hint="eastAsia"/>
         </w:rPr>
-        <w:t xml:space="preserve">For more functions description, you can refer to </w:t>
+        <w:t xml:space="preserve">Per una descrizione più dettagliata delle funzioni, consultare il </w:t>
       </w:r>
       <w:hyperlink r:id="rId105" w:tgtFrame="_blank" w:history="1">
         <w:r>
@@ -14595,7 +14595,7 @@
             <w:rStyle w:val="Collegamentoipertestuale"/>
             <w:rFonts w:ascii="Microsoft YaHei" w:eastAsia="Microsoft YaHei" w:hAnsi="Microsoft YaHei" w:cs="Helvetica" w:hint="eastAsia"/>
           </w:rPr>
-          <w:t xml:space="preserve">CH347 Application Development Manual</w:t>
+          <w:t xml:space="preserve">Manuale di Sviluppo delle Applicazioni CH347</w:t>
         </w:r>
       </w:hyperlink>
     </w:p>
@@ -15114,7 +15114,7 @@
         <w:rPr>
           <w:rFonts w:hint="eastAsia"/>
         </w:rPr>
-        <w:t xml:space="preserve">Install serial library: (If you fail, you can execute </w:t>
+        <w:t xml:space="preserve">Installare la libreria seriale: (Se non si riesce, si può eseguire </w:t>
       </w:r>
       <w:r>
         <w:rPr>
@@ -17416,7 +17416,7 @@
                 <w:color w:val="FF0000"/>
                 <w:sz w:val="20"/>
               </w:rPr>
-              <w:t xml:space="preserve">Connect first and configure TF-Luna to I2C mode (required for TF-Luna)</w:t>
+              <w:t xml:space="preserve">Connettere prima e configurare TF-Luna in modalità I2C (necessaria per TF-Luna)</w:t>
             </w:r>
             <w:r>
               <w:rPr>
@@ -18278,7 +18278,7 @@
                 <w:color w:val="FF0000"/>
                 <w:sz w:val="20"/>
               </w:rPr>
-              <w:t xml:space="preserve">Used to control OLEDs for reset (required for OLEDs)</w:t>
+              <w:t xml:space="preserve">Utilizzato per controllare il reset degli OLED (obbligatorio per gli OLED)</w:t>
             </w:r>
             <w:r>
               <w:rPr>
@@ -18286,7 +18286,7 @@
                 <w:color w:val="333333"/>
                 <w:sz w:val="20"/>
               </w:rPr>
-              <w:t xml:space="preserve">） </w:t>
+              <w:t xml:space="preserve">) </w:t>
             </w:r>
           </w:p>
         </w:tc>
@@ -18362,7 +18362,7 @@
                 <w:color w:val="FF0000"/>
                 <w:sz w:val="20"/>
               </w:rPr>
-              <w:t xml:space="preserve">Used to indicate whether a command or data is being sent (required for OLEDs)</w:t>
+              <w:t xml:space="preserve">Utilizzato per indicare se viene inviato un comando o dei dati (obbligatorio per gli OLED)</w:t>
             </w:r>
             <w:r>
               <w:rPr>
@@ -19423,7 +19423,7 @@
             <w:rStyle w:val="Collegamentoipertestuale"/>
             <w:rFonts w:ascii="Microsoft YaHei" w:eastAsia="Microsoft YaHei" w:hAnsi="Microsoft YaHei" w:cs="Helvetica" w:hint="eastAsia"/>
           </w:rPr>
-          <w:t xml:space="preserve">CH347 Applicationa Development Manual</w:t>
+          <w:t xml:space="preserve">Manuale di Sviluppo Applicazioni CH347</w:t>
         </w:r>
       </w:hyperlink>
     </w:p>
@@ -19445,7 +19445,7 @@
             <w:rStyle w:val="Collegamentoipertestuale"/>
             <w:rFonts w:ascii="Microsoft YaHei" w:eastAsia="Microsoft YaHei" w:hAnsi="Microsoft YaHei" w:cs="Helvetica" w:hint="eastAsia"/>
           </w:rPr>
-          <w:t xml:space="preserve">Linux use information</w:t>
+          <w:t xml:space="preserve">Informazioni sull'uso di Linux</w:t>
         </w:r>
       </w:hyperlink>
     </w:p>
@@ -19575,7 +19575,7 @@
           <w:rPr>
             <w:rStyle w:val="Collegamentoipertestuale"/>
           </w:rPr>
-          <w:t xml:space="preserve">Question:Mode switching has no effect? </w:t>
+          <w:t xml:space="preserve">Domanda: Il cambio di modalità non ha alcun effetto? </w:t>
         </w:r>
       </w:hyperlink>
     </w:p>
@@ -19694,7 +19694,7 @@
           <w:rPr>
             <w:rStyle w:val="Collegamentoipertestuale"/>
           </w:rPr>
-          <w:t xml:space="preserve">Question:Temperature data is -255 or distance data is 65535 when using the I2C debugging example? </w:t>
+          <w:t xml:space="preserve">Domanda: I dati di temperatura sono -255 o i dati di distanza sono 65535 quando si utilizza l'esempio di debug I2C? </w:t>
         </w:r>
       </w:hyperlink>
     </w:p>
@@ -19795,7 +19795,7 @@
       </w:pPr>
       <w:hyperlink w:anchor="accordion3" w:history="1">
         <w:r>
-          <w:t xml:space="preserve">Question:Unstable sending and receiving of data during communication? </w:t>
+          <w:t xml:space="preserve">Domanda: Invio e ricezione dati instabili durante la comunicazione? </w:t>
         </w:r>
       </w:hyperlink>
     </w:p>
@@ -19960,7 +19960,7 @@
       </w:pPr>
       <w:hyperlink w:anchor="accordion4" w:history="1">
         <w:r>
-          <w:t xml:space="preserve">Question:The example runs with a missing PIL library as follows: </w:t>
+          <w:t xml:space="preserve">Domanda: L'esempio funziona con una libreria PIL mancante come segue: </w:t>
         </w:r>
       </w:hyperlink>
     </w:p>
@@ -20117,7 +20117,7 @@
       </w:pPr>
       <w:hyperlink w:anchor="accordion5" w:history="1">
         <w:r>
-          <w:t xml:space="preserve">Question:How to read I2C data using USB TO UART/I2C/SPI/JTAG? </w:t>
+          <w:t xml:space="preserve">Domanda: Come leggere i dati I2C utilizzando "USB TO UART/I2C/SPI/JTAG"? </w:t>
         </w:r>
       </w:hyperlink>
     </w:p>
@@ -20250,7 +20250,7 @@
         <w:rPr>
           <w:rFonts w:hint="eastAsia"/>
         </w:rPr>
-        <w:t xml:space="preserve"> indicates the address after the device address is shifted to the left by 1 bit (the read/write bit will be handled automatically, just offset the device address by one bit), </w:t>
+        <w:t xml:space="preserve"> indica l'indirizzo dopo che quello del dispositivo è stato spostato a sinistra di 1 bit (il bit di lettura/scrittura verrà gestito automaticamente, basta spostare l'indirizzo del dispositivo di un bit), </w:t>
       </w:r>
       <w:r>
         <w:rPr>
@@ -20263,7 +20263,7 @@
         <w:rPr>
           <w:rFonts w:hint="eastAsia"/>
         </w:rPr>
-        <w:t xml:space="preserve"> indicates the address of the register to be read.</w:t>
+        <w:t xml:space="preserve"> indica l'indirizzo del registro da leggere.</w:t>
       </w:r>
     </w:p>
     <w:p>
@@ -20278,20 +20278,20 @@
         <w:rPr>
           <w:rFonts w:hint="eastAsia"/>
         </w:rPr>
-        <w:t xml:space="preserve">If the register address is 16 bits, send the low byte first </w:t>
+        <w:t xml:space="preserve">Se l'indirizzo del registro è a 16 bit, inviare prima il byte basso </w:t>
       </w:r>
       <w:r>
         <w:rPr>
           <w:rFonts w:hint="eastAsia"/>
           <w:b/>
         </w:rPr>
-        <w:t xml:space="preserve">(according to the requirements of the slave device, some devices need to send the high byte first)</w:t>
+        <w:t xml:space="preserve">(in base ai requisiti del dispositivo slave, alcuni dispositivi devono inviare prima il byte alto)</w:t>
       </w:r>
       <w:r>
         <w:rPr>
           <w:rFonts w:hint="eastAsia"/>
         </w:rPr>
-        <w:t xml:space="preserve">, such as reading the 10 bytes of the 0x0004 address (the input length position needs to be filled in the number of bytes to be read):</w:t>
+        <w:t xml:space="preserve">, ad esempio leggendo i 10 byte dell'indirizzo 0x0004 (la posizione della lunghezza di input deve essere inserita nel numero di byte da leggere):</w:t>
       </w:r>
     </w:p>
     <w:p>
@@ -20377,13 +20377,13 @@
           <w:rFonts w:hint="eastAsia"/>
           <w:b/>
         </w:rPr>
-        <w:t xml:space="preserve">Please note that if the slave device has other corresponding operations for data acquisition, please make adjustments according to the specific operations of the slave </w:t>
+        <w:t xml:space="preserve">Si noti che se il dispositivo slave ha altre operazioni corrispondenti per l'acquisizione dati, apportare modifiche in base alle operazioni specifiche del </w:t>
       </w:r>
       <w:r>
         <w:rPr>
           <w:rFonts w:hint="eastAsia"/>
         </w:rPr>
-        <w:t xml:space="preserve">device.</w:t>
+        <w:t xml:space="preserve">dispositivo slave.</w:t>
       </w:r>
     </w:p>
     <w:p>
@@ -20396,7 +20396,7 @@
       </w:pPr>
       <w:hyperlink w:anchor="accordion6" w:history="1">
         <w:r>
-          <w:t xml:space="preserve">Question:3V3 communication succeeds while 5V communication fails? </w:t>
+          <w:t xml:space="preserve">Domanda: La comunicazione 3V3 riesce mentre la comunicazione 5V fallisce? </w:t>
         </w:r>
       </w:hyperlink>
     </w:p>
@@ -20449,7 +20449,7 @@
       </w:pPr>
       <w:hyperlink w:anchor="accordion7" w:history="1">
         <w:r>
-          <w:t xml:space="preserve">Question: When sending data containing hundreds of numbers, there are breaks between the numbers </w:t>
+          <w:t xml:space="preserve">Domanda: Quando si inviano dati contenenti centinaia di numeri, si verificano delle interruzioni tra i numeri </w:t>
         </w:r>
       </w:hyperlink>
     </w:p>
@@ -20508,7 +20508,7 @@
             <w:rStyle w:val="Collegamentoipertestuale"/>
             <w:rFonts w:ascii="Microsoft YaHei" w:eastAsia="Microsoft YaHei" w:hAnsi="Microsoft YaHei" w:cs="Helvetica" w:hint="eastAsia"/>
           </w:rPr>
-          <w:t xml:space="preserve">USB TO UART/I2C/SPI/JTAG firmware package</w:t>
+          <w:t xml:space="preserve">Pacchetto firmware USB TO UART/I2C/SPI/JTAG</w:t>
         </w:r>
       </w:hyperlink>
       <w:r>
@@ -20567,20 +20567,20 @@
         <w:rPr>
           <w:rFonts w:eastAsia="Microsoft YaHei" w:hint="eastAsia"/>
         </w:rPr>
-        <w:t xml:space="preserve">If you need technical support or have any feedback/review, please click the </w:t>
+        <w:t xml:space="preserve">Se c'è bisogno di supporto tecnico o si hanno feedback/recensioni, cliccare sul pulsante </w:t>
       </w:r>
       <w:r>
         <w:rPr>
           <w:rFonts w:eastAsia="Microsoft YaHei" w:hint="eastAsia"/>
           <w:b/>
         </w:rPr>
-        <w:t xml:space="preserve">Submit Now</w:t>
+        <w:t xml:space="preserve">Invia Ora</w:t>
       </w:r>
       <w:r>
         <w:rPr>
           <w:rFonts w:eastAsia="Microsoft YaHei" w:hint="eastAsia"/>
         </w:rPr>
-        <w:t xml:space="preserve"> button to submit a ticket, Our support team will check and reply to you within 1 to 2 working days. Preghiamo di avere pazienza: faremo tutto il possibile per aiutare a risolvere il problema. </w:t>
+        <w:t xml:space="preserve"> per inviare un ticket. Il nostro team di supporto verificherà la situazione e risponderà entro 1 o 2 giorni lavorativi. Preghiamo di avere pazienza: faremo tutto il possibile per aiutare a risolvere il problema. </w:t>
       </w:r>
     </w:p>
     <w:p>
@@ -20605,7 +20605,7 @@
         <w:rPr>
           <w:rFonts w:eastAsia="Microsoft YaHei" w:hint="eastAsia"/>
         </w:rPr>
-        <w:t xml:space="preserve">Retrieved from "</w:t>
+        <w:t xml:space="preserve">Pagina prelevata da "</w:t>
       </w:r>
       <w:hyperlink r:id="rId164" w:history="1">
         <w:r>
